--- a/gramatica.docx
+++ b/gramatica.docx
@@ -447,27 +447,35 @@
         <w:rPr>
           <w:lang w:val="en-US"/>
         </w:rPr>
-        <w:t xml:space="preserve">:= integer | </w:t>
-      </w:r>
-      <w:proofErr w:type="spellStart"/>
-      <w:r>
-        <w:rPr>
-          <w:lang w:val="en-US"/>
-        </w:rPr>
-        <w:t>string</w:t>
-      </w:r>
-      <w:r>
-        <w:rPr>
-          <w:lang w:val="en-US"/>
-        </w:rPr>
-        <w:t>stmt</w:t>
-      </w:r>
-      <w:proofErr w:type="spellEnd"/>
-      <w:r>
-        <w:rPr>
-          <w:lang w:val="en-US"/>
-        </w:rPr>
-        <w:t xml:space="preserve">-list ::= stmt ";" </w:t>
+        <w:t>:= integer | string</w:t>
+      </w:r>
+    </w:p>
+    <w:p>
+      <w:pPr>
+        <w:contextualSpacing/>
+        <w:rPr>
+          <w:lang w:val="en-US"/>
+        </w:rPr>
+      </w:pPr>
+      <w:r>
+        <w:rPr>
+          <w:lang w:val="en-US"/>
+        </w:rPr>
+        <w:t>stmt-</w:t>
+      </w:r>
+      <w:proofErr w:type="gramStart"/>
+      <w:r>
+        <w:rPr>
+          <w:lang w:val="en-US"/>
+        </w:rPr>
+        <w:t>list :</w:t>
+      </w:r>
+      <w:proofErr w:type="gramEnd"/>
+      <w:r>
+        <w:rPr>
+          <w:lang w:val="en-US"/>
+        </w:rPr>
+        <w:t xml:space="preserve">:= stmt ";" </w:t>
       </w:r>
       <w:r>
         <w:rPr>
@@ -1644,6 +1652,7 @@
         <w:rPr>
           <w:lang w:val="en-US"/>
         </w:rPr>
+        <w:lastRenderedPageBreak/>
         <w:t>letter :</w:t>
       </w:r>
       <w:proofErr w:type="gramEnd"/>
@@ -1675,7 +1684,6 @@
       <w:proofErr w:type="spellStart"/>
       <w:proofErr w:type="gramStart"/>
       <w:r>
-        <w:lastRenderedPageBreak/>
         <w:t>digit</w:t>
       </w:r>
       <w:proofErr w:type="spellEnd"/>
